--- a/이주호/주간 진도 보고서 11주차(3.04_3.10).docx
+++ b/이주호/주간 진도 보고서 11주차(3.04_3.10).docx
@@ -1,6 +1,6 @@
 
 <file path=word/document.xml><?xml version="1.0" encoding="utf-8"?>
-<w:document xmlns:wpc="http://schemas.microsoft.com/office/word/2010/wordprocessingCanvas" xmlns:cx="http://schemas.microsoft.com/office/drawing/2014/chartex" xmlns:mc="http://schemas.openxmlformats.org/markup-compatibility/2006" xmlns:o="urn:schemas-microsoft-com:office:office" xmlns:r="http://schemas.openxmlformats.org/officeDocument/2006/relationships" xmlns:m="http://schemas.openxmlformats.org/officeDocument/2006/math" xmlns:v="urn:schemas-microsoft-com:vml" xmlns:wp14="http://schemas.microsoft.com/office/word/2010/wordprocessingDrawing" xmlns:wp="http://schemas.openxmlformats.org/drawingml/2006/wordprocessingDrawing" xmlns:w10="urn:schemas-microsoft-com:office:word" xmlns:w="http://schemas.openxmlformats.org/wordprocessingml/2006/main" xmlns:w14="http://schemas.microsoft.com/office/word/2010/wordml" xmlns:w15="http://schemas.microsoft.com/office/word/2012/wordml" xmlns:w16se="http://schemas.microsoft.com/office/word/2015/wordml/symex" xmlns:wpg="http://schemas.microsoft.com/office/word/2010/wordprocessingGroup" xmlns:wpi="http://schemas.microsoft.com/office/word/2010/wordprocessingInk" xmlns:wne="http://schemas.microsoft.com/office/word/2006/wordml" xmlns:wps="http://schemas.microsoft.com/office/word/2010/wordprocessingShape" mc:Ignorable="w14 w15 w16se wp14">
+<w:document xmlns:wpc="http://schemas.microsoft.com/office/word/2010/wordprocessingCanvas" xmlns:cx="http://schemas.microsoft.com/office/drawing/2014/chartex" xmlns:cx1="http://schemas.microsoft.com/office/drawing/2015/9/8/chartex" xmlns:cx2="http://schemas.microsoft.com/office/drawing/2015/10/21/chartex" xmlns:cx3="http://schemas.microsoft.com/office/drawing/2016/5/9/chartex" xmlns:cx4="http://schemas.microsoft.com/office/drawing/2016/5/10/chartex" xmlns:cx5="http://schemas.microsoft.com/office/drawing/2016/5/11/chartex" xmlns:cx6="http://schemas.microsoft.com/office/drawing/2016/5/12/chartex" xmlns:cx7="http://schemas.microsoft.com/office/drawing/2016/5/13/chartex" xmlns:cx8="http://schemas.microsoft.com/office/drawing/2016/5/14/chartex" xmlns:mc="http://schemas.openxmlformats.org/markup-compatibility/2006" xmlns:aink="http://schemas.microsoft.com/office/drawing/2016/ink" xmlns:am3d="http://schemas.microsoft.com/office/drawing/2017/model3d" xmlns:o="urn:schemas-microsoft-com:office:office" xmlns:r="http://schemas.openxmlformats.org/officeDocument/2006/relationships" xmlns:m="http://schemas.openxmlformats.org/officeDocument/2006/math" xmlns:v="urn:schemas-microsoft-com:vml" xmlns:wp14="http://schemas.microsoft.com/office/word/2010/wordprocessingDrawing" xmlns:wp="http://schemas.openxmlformats.org/drawingml/2006/wordprocessingDrawing" xmlns:w10="urn:schemas-microsoft-com:office:word" xmlns:w="http://schemas.openxmlformats.org/wordprocessingml/2006/main" xmlns:w14="http://schemas.microsoft.com/office/word/2010/wordml" xmlns:w15="http://schemas.microsoft.com/office/word/2012/wordml" xmlns:w16cid="http://schemas.microsoft.com/office/word/2016/wordml/cid" xmlns:w16se="http://schemas.microsoft.com/office/word/2015/wordml/symex" xmlns:wpg="http://schemas.microsoft.com/office/word/2010/wordprocessingGroup" xmlns:wpi="http://schemas.microsoft.com/office/word/2010/wordprocessingInk" xmlns:wne="http://schemas.microsoft.com/office/word/2006/wordml" xmlns:wps="http://schemas.microsoft.com/office/word/2010/wordprocessingShape" mc:Ignorable="w14 w15 w16se w16cid wp14">
   <w:body>
     <w:p>
       <w:pPr>
@@ -141,8 +141,6 @@
         </w:rPr>
         <w:t>이주호</w:t>
       </w:r>
-      <w:bookmarkStart w:id="0" w:name="_GoBack"/>
-      <w:bookmarkEnd w:id="0"/>
     </w:p>
     <w:p>
       <w:pPr>
@@ -182,14 +180,12 @@
             <w:pPr>
               <w:jc w:val="center"/>
             </w:pPr>
-            <w:proofErr w:type="spellStart"/>
             <w:r>
               <w:rPr>
                 <w:rFonts w:hint="eastAsia"/>
               </w:rPr>
               <w:t>실시사항</w:t>
             </w:r>
-            <w:proofErr w:type="spellEnd"/>
           </w:p>
         </w:tc>
         <w:tc>
@@ -201,14 +197,12 @@
             <w:pPr>
               <w:jc w:val="center"/>
             </w:pPr>
-            <w:proofErr w:type="spellStart"/>
             <w:r>
               <w:rPr>
                 <w:rFonts w:hint="eastAsia"/>
               </w:rPr>
               <w:t>예정사항</w:t>
             </w:r>
-            <w:proofErr w:type="spellEnd"/>
           </w:p>
         </w:tc>
       </w:tr>
@@ -236,6 +230,14 @@
               </w:rPr>
               <w:t>특별한 진행상황없음</w:t>
             </w:r>
+            <w:r>
+              <w:rPr>
+                <w:rFonts w:hint="eastAsia"/>
+              </w:rPr>
+              <w:t xml:space="preserve"> </w:t>
+            </w:r>
+            <w:bookmarkStart w:id="0" w:name="_GoBack"/>
+            <w:bookmarkEnd w:id="0"/>
           </w:p>
         </w:tc>
         <w:tc>
@@ -368,35 +370,7 @@
               <w:rPr>
                 <w:rFonts w:hint="eastAsia"/>
               </w:rPr>
-              <w:t xml:space="preserve">프로젝트 진행에 앞선 </w:t>
-            </w:r>
-            <w:proofErr w:type="spellStart"/>
-            <w:r>
-              <w:rPr>
-                <w:rFonts w:hint="eastAsia"/>
-              </w:rPr>
-              <w:t>파이썬으로</w:t>
-            </w:r>
-            <w:proofErr w:type="spellEnd"/>
-            <w:r>
-              <w:rPr>
-                <w:rFonts w:hint="eastAsia"/>
-              </w:rPr>
-              <w:t xml:space="preserve"> </w:t>
-            </w:r>
-            <w:proofErr w:type="spellStart"/>
-            <w:r>
-              <w:rPr>
-                <w:rFonts w:hint="eastAsia"/>
-              </w:rPr>
-              <w:t>라즈베리파이와</w:t>
-            </w:r>
-            <w:proofErr w:type="spellEnd"/>
-            <w:r>
-              <w:rPr>
-                <w:rFonts w:hint="eastAsia"/>
-              </w:rPr>
-              <w:t xml:space="preserve"> 연결하고 통신하는 부분에 대한 모듈 프로그래밍 완성 목</w:t>
+              <w:t>프로젝트 진행에 앞선 파이썬으로 라즈베리파이와 연결하고 통신하는 부분에 대한 모듈 프로그래밍 완성 목</w:t>
             </w:r>
             <w:r>
               <w:rPr>
@@ -545,21 +519,7 @@
               <w:rPr>
                 <w:rFonts w:hint="eastAsia"/>
               </w:rPr>
-              <w:t xml:space="preserve">으로 이미지 처리 후 </w:t>
-            </w:r>
-            <w:proofErr w:type="spellStart"/>
-            <w:r>
-              <w:rPr>
-                <w:rFonts w:hint="eastAsia"/>
-              </w:rPr>
-              <w:t>머신러닝</w:t>
-            </w:r>
-            <w:proofErr w:type="spellEnd"/>
-            <w:r>
-              <w:rPr>
-                <w:rFonts w:hint="eastAsia"/>
-              </w:rPr>
-              <w:t xml:space="preserve"> 까지 하는 모듈 완성 진행</w:t>
+              <w:t>으로 이미지 처리 후 머신러닝 까지 하는 모듈 완성 진행</w:t>
             </w:r>
           </w:p>
           <w:p>
@@ -612,9 +572,6 @@
           <w:p>
             <w:pPr>
               <w:jc w:val="left"/>
-              <w:rPr>
-                <w:rFonts w:hint="eastAsia"/>
-              </w:rPr>
             </w:pPr>
             <w:r>
               <w:rPr>
@@ -692,21 +649,7 @@
               <w:rPr>
                 <w:rFonts w:hint="eastAsia"/>
               </w:rPr>
-              <w:t xml:space="preserve">만일 통신상의 문제가 생길 시 기존 </w:t>
-            </w:r>
-            <w:proofErr w:type="spellStart"/>
-            <w:r>
-              <w:rPr>
-                <w:rFonts w:hint="eastAsia"/>
-              </w:rPr>
-              <w:t>머신러닝</w:t>
-            </w:r>
-            <w:proofErr w:type="spellEnd"/>
-            <w:r>
-              <w:rPr>
-                <w:rFonts w:hint="eastAsia"/>
-              </w:rPr>
-              <w:t xml:space="preserve"> 부분 담당한 제가 </w:t>
+              <w:t xml:space="preserve">만일 통신상의 문제가 생길 시 기존 머신러닝 부분 담당한 제가 </w:t>
             </w:r>
             <w:r>
               <w:t>Python</w:t>
@@ -754,21 +697,7 @@
               <w:rPr>
                 <w:rFonts w:hint="eastAsia"/>
               </w:rPr>
-              <w:t xml:space="preserve">[이전 </w:t>
-            </w:r>
-            <w:proofErr w:type="spellStart"/>
-            <w:r>
-              <w:rPr>
-                <w:rFonts w:hint="eastAsia"/>
-              </w:rPr>
-              <w:t>예정사항</w:t>
-            </w:r>
-            <w:proofErr w:type="spellEnd"/>
-            <w:r>
-              <w:rPr>
-                <w:rFonts w:hint="eastAsia"/>
-              </w:rPr>
-              <w:t xml:space="preserve"> 계속해서 진행]</w:t>
+              <w:t>[이전 예정사항 계속해서 진행]</w:t>
             </w:r>
           </w:p>
         </w:tc>
@@ -875,14 +804,12 @@
             <w:gridSpan w:val="2"/>
           </w:tcPr>
           <w:p>
-            <w:proofErr w:type="spellStart"/>
             <w:r>
               <w:rPr>
                 <w:rFonts w:hint="eastAsia"/>
               </w:rPr>
               <w:t>실시사항</w:t>
             </w:r>
-            <w:proofErr w:type="spellEnd"/>
           </w:p>
         </w:tc>
         <w:tc>
@@ -891,14 +818,12 @@
             <w:gridSpan w:val="2"/>
           </w:tcPr>
           <w:p>
-            <w:proofErr w:type="spellStart"/>
             <w:r>
               <w:rPr>
                 <w:rFonts w:hint="eastAsia"/>
               </w:rPr>
               <w:t>예정사항</w:t>
             </w:r>
-            <w:proofErr w:type="spellEnd"/>
           </w:p>
         </w:tc>
       </w:tr>
@@ -919,19 +844,11 @@
             </w:r>
           </w:p>
           <w:p>
-            <w:proofErr w:type="spellStart"/>
-            <w:r>
-              <w:rPr>
-                <w:rFonts w:hint="eastAsia"/>
-              </w:rPr>
-              <w:t>프로토타입</w:t>
-            </w:r>
-            <w:proofErr w:type="spellEnd"/>
-            <w:r>
-              <w:rPr>
-                <w:rFonts w:hint="eastAsia"/>
-              </w:rPr>
-              <w:t xml:space="preserve"> 제작</w:t>
+            <w:r>
+              <w:rPr>
+                <w:rFonts w:hint="eastAsia"/>
+              </w:rPr>
+              <w:t>프로토타입 제작</w:t>
             </w:r>
             <w:r>
               <w:t xml:space="preserve"> [03</w:t>
@@ -1024,19 +941,11 @@
             </w:r>
           </w:p>
           <w:p>
-            <w:proofErr w:type="spellStart"/>
-            <w:r>
-              <w:rPr>
-                <w:rFonts w:hint="eastAsia"/>
-              </w:rPr>
-              <w:t>프로토타입</w:t>
-            </w:r>
-            <w:proofErr w:type="spellEnd"/>
-            <w:r>
-              <w:rPr>
-                <w:rFonts w:hint="eastAsia"/>
-              </w:rPr>
-              <w:t xml:space="preserve"> 제작</w:t>
+            <w:r>
+              <w:rPr>
+                <w:rFonts w:hint="eastAsia"/>
+              </w:rPr>
+              <w:t>프로토타입 제작</w:t>
             </w:r>
             <w:r>
               <w:t xml:space="preserve"> [0</w:t>
@@ -1142,7 +1051,7 @@
 </file>
 
 <file path=word/numbering.xml><?xml version="1.0" encoding="utf-8"?>
-<w:numbering xmlns:wpc="http://schemas.microsoft.com/office/word/2010/wordprocessingCanvas" xmlns:cx="http://schemas.microsoft.com/office/drawing/2014/chartex" xmlns:mc="http://schemas.openxmlformats.org/markup-compatibility/2006" xmlns:o="urn:schemas-microsoft-com:office:office" xmlns:r="http://schemas.openxmlformats.org/officeDocument/2006/relationships" xmlns:m="http://schemas.openxmlformats.org/officeDocument/2006/math" xmlns:v="urn:schemas-microsoft-com:vml" xmlns:wp14="http://schemas.microsoft.com/office/word/2010/wordprocessingDrawing" xmlns:wp="http://schemas.openxmlformats.org/drawingml/2006/wordprocessingDrawing" xmlns:w10="urn:schemas-microsoft-com:office:word" xmlns:w="http://schemas.openxmlformats.org/wordprocessingml/2006/main" xmlns:w14="http://schemas.microsoft.com/office/word/2010/wordml" xmlns:w15="http://schemas.microsoft.com/office/word/2012/wordml" xmlns:w16se="http://schemas.microsoft.com/office/word/2015/wordml/symex" xmlns:wpg="http://schemas.microsoft.com/office/word/2010/wordprocessingGroup" xmlns:wpi="http://schemas.microsoft.com/office/word/2010/wordprocessingInk" xmlns:wne="http://schemas.microsoft.com/office/word/2006/wordml" xmlns:wps="http://schemas.microsoft.com/office/word/2010/wordprocessingShape" mc:Ignorable="w14 w15 w16se wp14">
+<w:numbering xmlns:wpc="http://schemas.microsoft.com/office/word/2010/wordprocessingCanvas" xmlns:cx="http://schemas.microsoft.com/office/drawing/2014/chartex" xmlns:cx1="http://schemas.microsoft.com/office/drawing/2015/9/8/chartex" xmlns:cx2="http://schemas.microsoft.com/office/drawing/2015/10/21/chartex" xmlns:cx3="http://schemas.microsoft.com/office/drawing/2016/5/9/chartex" xmlns:cx4="http://schemas.microsoft.com/office/drawing/2016/5/10/chartex" xmlns:cx5="http://schemas.microsoft.com/office/drawing/2016/5/11/chartex" xmlns:cx6="http://schemas.microsoft.com/office/drawing/2016/5/12/chartex" xmlns:cx7="http://schemas.microsoft.com/office/drawing/2016/5/13/chartex" xmlns:cx8="http://schemas.microsoft.com/office/drawing/2016/5/14/chartex" xmlns:mc="http://schemas.openxmlformats.org/markup-compatibility/2006" xmlns:aink="http://schemas.microsoft.com/office/drawing/2016/ink" xmlns:am3d="http://schemas.microsoft.com/office/drawing/2017/model3d" xmlns:o="urn:schemas-microsoft-com:office:office" xmlns:r="http://schemas.openxmlformats.org/officeDocument/2006/relationships" xmlns:m="http://schemas.openxmlformats.org/officeDocument/2006/math" xmlns:v="urn:schemas-microsoft-com:vml" xmlns:wp14="http://schemas.microsoft.com/office/word/2010/wordprocessingDrawing" xmlns:wp="http://schemas.openxmlformats.org/drawingml/2006/wordprocessingDrawing" xmlns:w10="urn:schemas-microsoft-com:office:word" xmlns:w="http://schemas.openxmlformats.org/wordprocessingml/2006/main" xmlns:w14="http://schemas.microsoft.com/office/word/2010/wordml" xmlns:w15="http://schemas.microsoft.com/office/word/2012/wordml" xmlns:w16cid="http://schemas.microsoft.com/office/word/2016/wordml/cid" xmlns:w16se="http://schemas.microsoft.com/office/word/2015/wordml/symex" xmlns:wpg="http://schemas.microsoft.com/office/word/2010/wordprocessingGroup" xmlns:wpi="http://schemas.microsoft.com/office/word/2010/wordprocessingInk" xmlns:wne="http://schemas.microsoft.com/office/word/2006/wordml" xmlns:wps="http://schemas.microsoft.com/office/word/2010/wordprocessingShape" mc:Ignorable="w14 w15 w16se w16cid wp14">
   <w:abstractNum w:abstractNumId="0" w15:restartNumberingAfterBreak="0">
     <w:nsid w:val="207324A3"/>
     <w:multiLevelType w:val="hybridMultilevel"/>
@@ -1479,7 +1388,7 @@
 </file>
 
 <file path=word/styles.xml><?xml version="1.0" encoding="utf-8"?>
-<w:styles xmlns:mc="http://schemas.openxmlformats.org/markup-compatibility/2006" xmlns:r="http://schemas.openxmlformats.org/officeDocument/2006/relationships" xmlns:w="http://schemas.openxmlformats.org/wordprocessingml/2006/main" xmlns:w14="http://schemas.microsoft.com/office/word/2010/wordml" xmlns:w15="http://schemas.microsoft.com/office/word/2012/wordml" xmlns:w16se="http://schemas.microsoft.com/office/word/2015/wordml/symex" mc:Ignorable="w14 w15 w16se">
+<w:styles xmlns:mc="http://schemas.openxmlformats.org/markup-compatibility/2006" xmlns:r="http://schemas.openxmlformats.org/officeDocument/2006/relationships" xmlns:w="http://schemas.openxmlformats.org/wordprocessingml/2006/main" xmlns:w14="http://schemas.microsoft.com/office/word/2010/wordml" xmlns:w15="http://schemas.microsoft.com/office/word/2012/wordml" xmlns:w16cid="http://schemas.microsoft.com/office/word/2016/wordml/cid" xmlns:w16se="http://schemas.microsoft.com/office/word/2015/wordml/symex" mc:Ignorable="w14 w15 w16se w16cid">
   <w:docDefaults>
     <w:rPrDefault>
       <w:rPr>
@@ -1496,7 +1405,7 @@
       </w:pPr>
     </w:pPrDefault>
   </w:docDefaults>
-  <w:latentStyles w:defLockedState="0" w:defUIPriority="99" w:defSemiHidden="0" w:defUnhideWhenUsed="0" w:defQFormat="0" w:count="371">
+  <w:latentStyles w:defLockedState="0" w:defUIPriority="99" w:defSemiHidden="0" w:defUnhideWhenUsed="0" w:defQFormat="0" w:count="375">
     <w:lsdException w:name="Normal" w:uiPriority="0" w:qFormat="1"/>
     <w:lsdException w:name="heading 1" w:uiPriority="9" w:qFormat="1"/>
     <w:lsdException w:name="heading 2" w:semiHidden="1" w:uiPriority="9" w:unhideWhenUsed="1" w:qFormat="1"/>
@@ -1602,7 +1511,6 @@
     <w:lsdException w:name="HTML Sample" w:semiHidden="1" w:unhideWhenUsed="1"/>
     <w:lsdException w:name="HTML Typewriter" w:semiHidden="1" w:unhideWhenUsed="1"/>
     <w:lsdException w:name="HTML Variable" w:semiHidden="1" w:unhideWhenUsed="1"/>
-    <w:lsdException w:name="Normal Table" w:semiHidden="1" w:unhideWhenUsed="1"/>
     <w:lsdException w:name="annotation subject" w:semiHidden="1" w:unhideWhenUsed="1"/>
     <w:lsdException w:name="No List" w:semiHidden="1" w:unhideWhenUsed="1"/>
     <w:lsdException w:name="Outline List 1" w:semiHidden="1" w:unhideWhenUsed="1"/>
@@ -1646,10 +1554,8 @@
     <w:lsdException w:name="Table Elegant" w:semiHidden="1" w:unhideWhenUsed="1"/>
     <w:lsdException w:name="Table Professional" w:semiHidden="1" w:unhideWhenUsed="1"/>
     <w:lsdException w:name="Table Subtle 1" w:semiHidden="1" w:unhideWhenUsed="1"/>
-    <w:lsdException w:name="Table Subtle 2" w:semiHidden="1" w:unhideWhenUsed="1"/>
     <w:lsdException w:name="Table Web 1" w:semiHidden="1" w:unhideWhenUsed="1"/>
     <w:lsdException w:name="Table Web 2" w:semiHidden="1" w:unhideWhenUsed="1"/>
-    <w:lsdException w:name="Table Web 3" w:semiHidden="1" w:unhideWhenUsed="1"/>
     <w:lsdException w:name="Balloon Text" w:semiHidden="1" w:unhideWhenUsed="1"/>
     <w:lsdException w:name="Table Grid" w:uiPriority="39"/>
     <w:lsdException w:name="Table Theme" w:semiHidden="1" w:unhideWhenUsed="1"/>
@@ -1868,6 +1774,10 @@
     <w:lsdException w:name="List Table 5 Dark Accent 6" w:uiPriority="50"/>
     <w:lsdException w:name="List Table 6 Colorful Accent 6" w:uiPriority="51"/>
     <w:lsdException w:name="List Table 7 Colorful Accent 6" w:uiPriority="52"/>
+    <w:lsdException w:name="Mention" w:semiHidden="1" w:unhideWhenUsed="1"/>
+    <w:lsdException w:name="Smart Hyperlink" w:semiHidden="1" w:unhideWhenUsed="1"/>
+    <w:lsdException w:name="Hashtag" w:semiHidden="1" w:unhideWhenUsed="1"/>
+    <w:lsdException w:name="Unresolved Mention" w:semiHidden="1" w:unhideWhenUsed="1"/>
   </w:latentStyles>
   <w:style w:type="paragraph" w:default="1" w:styleId="a">
     <w:name w:val="Normal"/>
@@ -2238,7 +2148,7 @@
 </file>
 
 <file path=customXml/itemProps1.xml><?xml version="1.0" encoding="utf-8"?>
-<ds:datastoreItem xmlns:ds="http://schemas.openxmlformats.org/officeDocument/2006/customXml" ds:itemID="{216B4040-0424-4660-B621-A277DD9FE097}">
+<ds:datastoreItem xmlns:ds="http://schemas.openxmlformats.org/officeDocument/2006/customXml" ds:itemID="{B9410AA4-496D-40D1-A729-E68B867FFD04}">
   <ds:schemaRefs>
     <ds:schemaRef ds:uri="http://schemas.openxmlformats.org/officeDocument/2006/bibliography"/>
   </ds:schemaRefs>

--- a/이주호/주간 진도 보고서 11주차(3.04_3.10).docx
+++ b/이주호/주간 진도 보고서 11주차(3.04_3.10).docx
@@ -236,6 +236,9 @@
               </w:rPr>
               <w:t xml:space="preserve"> </w:t>
             </w:r>
+            <w:r>
+              <w:t xml:space="preserve"> </w:t>
+            </w:r>
             <w:bookmarkStart w:id="0" w:name="_GoBack"/>
             <w:bookmarkEnd w:id="0"/>
           </w:p>
@@ -1511,6 +1514,7 @@
     <w:lsdException w:name="HTML Sample" w:semiHidden="1" w:unhideWhenUsed="1"/>
     <w:lsdException w:name="HTML Typewriter" w:semiHidden="1" w:unhideWhenUsed="1"/>
     <w:lsdException w:name="HTML Variable" w:semiHidden="1" w:unhideWhenUsed="1"/>
+    <w:lsdException w:name="Normal Table" w:semiHidden="1" w:unhideWhenUsed="1"/>
     <w:lsdException w:name="annotation subject" w:semiHidden="1" w:unhideWhenUsed="1"/>
     <w:lsdException w:name="No List" w:semiHidden="1" w:unhideWhenUsed="1"/>
     <w:lsdException w:name="Outline List 1" w:semiHidden="1" w:unhideWhenUsed="1"/>
@@ -1554,8 +1558,10 @@
     <w:lsdException w:name="Table Elegant" w:semiHidden="1" w:unhideWhenUsed="1"/>
     <w:lsdException w:name="Table Professional" w:semiHidden="1" w:unhideWhenUsed="1"/>
     <w:lsdException w:name="Table Subtle 1" w:semiHidden="1" w:unhideWhenUsed="1"/>
+    <w:lsdException w:name="Table Subtle 2" w:semiHidden="1" w:unhideWhenUsed="1"/>
     <w:lsdException w:name="Table Web 1" w:semiHidden="1" w:unhideWhenUsed="1"/>
     <w:lsdException w:name="Table Web 2" w:semiHidden="1" w:unhideWhenUsed="1"/>
+    <w:lsdException w:name="Table Web 3" w:semiHidden="1" w:unhideWhenUsed="1"/>
     <w:lsdException w:name="Balloon Text" w:semiHidden="1" w:unhideWhenUsed="1"/>
     <w:lsdException w:name="Table Grid" w:uiPriority="39"/>
     <w:lsdException w:name="Table Theme" w:semiHidden="1" w:unhideWhenUsed="1"/>
@@ -2148,7 +2154,7 @@
 </file>
 
 <file path=customXml/itemProps1.xml><?xml version="1.0" encoding="utf-8"?>
-<ds:datastoreItem xmlns:ds="http://schemas.openxmlformats.org/officeDocument/2006/customXml" ds:itemID="{B9410AA4-496D-40D1-A729-E68B867FFD04}">
+<ds:datastoreItem xmlns:ds="http://schemas.openxmlformats.org/officeDocument/2006/customXml" ds:itemID="{8D4FA630-8115-41BA-8FE2-AC308C2E82D2}">
   <ds:schemaRefs>
     <ds:schemaRef ds:uri="http://schemas.openxmlformats.org/officeDocument/2006/bibliography"/>
   </ds:schemaRefs>
